--- a/02 - Modelo de Negocio/Confeccion en Central/CUN_1_Solicitar Confeccion.docx
+++ b/02 - Modelo de Negocio/Confeccion en Central/CUN_1_Solicitar Confeccion.docx
@@ -153,7 +153,19 @@
         <w:t>Responsable de Confección</w:t>
       </w:r>
       <w:r>
-        <w:t xml:space="preserve"> solicita a </w:t>
+        <w:t xml:space="preserve"> solicita a</w:t>
+      </w:r>
+      <w:r>
+        <w:t xml:space="preserve">l </w:t>
+      </w:r>
+      <w:r>
+        <w:rPr>
+          <w:b/>
+        </w:rPr>
+        <w:t>Responsable de</w:t>
+      </w:r>
+      <w:r>
+        <w:t xml:space="preserve"> </w:t>
       </w:r>
       <w:r>
         <w:rPr>
@@ -179,8 +191,6 @@
         </w:rPr>
         <w:t>.</w:t>
       </w:r>
-      <w:bookmarkStart w:id="0" w:name="_GoBack"/>
-      <w:bookmarkEnd w:id="0"/>
     </w:p>
     <w:p>
       <w:pPr>
@@ -211,7 +221,13 @@
         <w:t xml:space="preserve">mercadería </w:t>
       </w:r>
       <w:r>
-        <w:t>confeccionada a Depósitos</w:t>
+        <w:t xml:space="preserve">confeccionada a </w:t>
+      </w:r>
+      <w:r>
+        <w:rPr>
+          <w:b/>
+        </w:rPr>
+        <w:t>Depósitos</w:t>
       </w:r>
     </w:p>
     <w:p>
@@ -236,22 +252,20 @@
         </w:rPr>
         <w:t xml:space="preserve">Responsable de </w:t>
       </w:r>
-      <w:proofErr w:type="spellStart"/>
-      <w:r>
-        <w:rPr>
-          <w:b/>
-        </w:rPr>
-        <w:t>Co</w:t>
-      </w:r>
-      <w:r>
-        <w:rPr>
-          <w:b/>
-        </w:rPr>
-        <w:t>nfecciòn</w:t>
-      </w:r>
-      <w:proofErr w:type="spellEnd"/>
-      <w:r>
-        <w:t xml:space="preserve"> notifica al Responsable de Control de Stock de la Central </w:t>
+      <w:r>
+        <w:rPr>
+          <w:b/>
+        </w:rPr>
+        <w:t>Confección</w:t>
+      </w:r>
+      <w:r>
+        <w:t xml:space="preserve"> notifica al </w:t>
+      </w:r>
+      <w:r>
+        <w:rPr>
+          <w:b/>
+        </w:rPr>
+        <w:t>Responsable de Control de Stock de la Central</w:t>
       </w:r>
     </w:p>
     <w:p>
@@ -260,30 +274,11 @@
         <w:spacing w:after="0"/>
         <w:ind w:left="0"/>
         <w:rPr>
-          <w:highlight w:val="lightGray"/>
-        </w:rPr>
-      </w:pPr>
-      <w:r>
-        <w:rPr>
-          <w:b/>
-          <w:highlight w:val="lightGray"/>
-        </w:rPr>
-        <w:t xml:space="preserve">Actores: </w:t>
-      </w:r>
-      <w:r>
-        <w:rPr>
-          <w:highlight w:val="lightGray"/>
-        </w:rPr>
-        <w:t xml:space="preserve">Responsable de compras, </w:t>
-      </w:r>
-      <w:r>
-        <w:t>Responsable de Control de Stock de la Central</w:t>
-      </w:r>
-      <w:r>
-        <w:rPr>
-          <w:highlight w:val="lightGray"/>
-        </w:rPr>
-        <w:t>, proveedor, responsable de compras</w:t>
+          <w:u w:val="single"/>
+        </w:rPr>
+      </w:pPr>
+      <w:r>
+        <w:t xml:space="preserve"> </w:t>
       </w:r>
     </w:p>
     <w:p>
@@ -300,25 +295,25 @@
           <w:b/>
           <w:highlight w:val="lightGray"/>
         </w:rPr>
-        <w:t xml:space="preserve">Objetos: </w:t>
+        <w:t xml:space="preserve">Actores: </w:t>
       </w:r>
       <w:r>
         <w:rPr>
           <w:highlight w:val="lightGray"/>
         </w:rPr>
-        <w:t>Solicitud</w:t>
+        <w:t xml:space="preserve">Responsable de compras, </w:t>
       </w:r>
       <w:r>
         <w:rPr>
           <w:highlight w:val="lightGray"/>
         </w:rPr>
-        <w:t xml:space="preserve"> de Compra de Materia Prima</w:t>
+        <w:t>Responsable de Control de Stock de la Central</w:t>
       </w:r>
       <w:r>
         <w:rPr>
           <w:highlight w:val="lightGray"/>
         </w:rPr>
-        <w:t>, Materia prima, orden de compra</w:t>
+        <w:t>, proveedor, responsable de compras</w:t>
       </w:r>
     </w:p>
     <w:p>
@@ -335,6 +330,41 @@
           <w:b/>
           <w:highlight w:val="lightGray"/>
         </w:rPr>
+        <w:t xml:space="preserve">Objetos: </w:t>
+      </w:r>
+      <w:r>
+        <w:rPr>
+          <w:highlight w:val="lightGray"/>
+        </w:rPr>
+        <w:t>Solicitud</w:t>
+      </w:r>
+      <w:r>
+        <w:rPr>
+          <w:highlight w:val="lightGray"/>
+        </w:rPr>
+        <w:t xml:space="preserve"> de Compra de Materia Prima</w:t>
+      </w:r>
+      <w:r>
+        <w:rPr>
+          <w:highlight w:val="lightGray"/>
+        </w:rPr>
+        <w:t>, Materia prima, orden de compra</w:t>
+      </w:r>
+    </w:p>
+    <w:p>
+      <w:pPr>
+        <w:pStyle w:val="Prrafodelista"/>
+        <w:spacing w:after="0"/>
+        <w:ind w:left="0"/>
+        <w:rPr>
+          <w:highlight w:val="lightGray"/>
+        </w:rPr>
+      </w:pPr>
+      <w:r>
+        <w:rPr>
+          <w:b/>
+          <w:highlight w:val="lightGray"/>
+        </w:rPr>
         <w:t xml:space="preserve">Casos de uso: </w:t>
       </w:r>
       <w:r>
@@ -345,6 +375,64 @@
       </w:r>
     </w:p>
     <w:p/>
+    <w:p>
+      <w:r>
+        <w:rPr>
+          <w:noProof/>
+          <w:lang w:eastAsia="es-AR"/>
+        </w:rPr>
+        <w:drawing>
+          <wp:inline distT="0" distB="0" distL="0" distR="0">
+            <wp:extent cx="5610225" cy="3609975"/>
+            <wp:effectExtent l="0" t="0" r="9525" b="9525"/>
+            <wp:docPr id="1" name="Imagen 1"/>
+            <wp:cNvGraphicFramePr>
+              <a:graphicFrameLocks xmlns:a="http://schemas.openxmlformats.org/drawingml/2006/main" noChangeAspect="1"/>
+            </wp:cNvGraphicFramePr>
+            <a:graphic xmlns:a="http://schemas.openxmlformats.org/drawingml/2006/main">
+              <a:graphicData uri="http://schemas.openxmlformats.org/drawingml/2006/picture">
+                <pic:pic xmlns:pic="http://schemas.openxmlformats.org/drawingml/2006/picture">
+                  <pic:nvPicPr>
+                    <pic:cNvPr id="0" name="Picture 1"/>
+                    <pic:cNvPicPr>
+                      <a:picLocks noChangeAspect="1" noChangeArrowheads="1"/>
+                    </pic:cNvPicPr>
+                  </pic:nvPicPr>
+                  <pic:blipFill>
+                    <a:blip r:embed="rId6">
+                      <a:extLst>
+                        <a:ext uri="{28A0092B-C50C-407E-A947-70E740481C1C}">
+                          <a14:useLocalDpi xmlns:a14="http://schemas.microsoft.com/office/drawing/2010/main" val="0"/>
+                        </a:ext>
+                      </a:extLst>
+                    </a:blip>
+                    <a:srcRect/>
+                    <a:stretch>
+                      <a:fillRect/>
+                    </a:stretch>
+                  </pic:blipFill>
+                  <pic:spPr bwMode="auto">
+                    <a:xfrm>
+                      <a:off x="0" y="0"/>
+                      <a:ext cx="5610225" cy="3609975"/>
+                    </a:xfrm>
+                    <a:prstGeom prst="rect">
+                      <a:avLst/>
+                    </a:prstGeom>
+                    <a:noFill/>
+                    <a:ln>
+                      <a:noFill/>
+                    </a:ln>
+                  </pic:spPr>
+                </pic:pic>
+              </a:graphicData>
+            </a:graphic>
+          </wp:inline>
+        </w:drawing>
+      </w:r>
+      <w:bookmarkStart w:id="0" w:name="_GoBack"/>
+      <w:bookmarkEnd w:id="0"/>
+    </w:p>
     <w:p/>
     <w:p>
       <w:pPr>

--- a/02 - Modelo de Negocio/Confeccion en Central/CUN_1_Solicitar Confeccion.docx
+++ b/02 - Modelo de Negocio/Confeccion en Central/CUN_1_Solicitar Confeccion.docx
@@ -39,13 +39,7 @@
         <w:spacing w:after="0"/>
       </w:pPr>
       <w:r>
-        <w:t xml:space="preserve">Desde la Solicitud de </w:t>
-      </w:r>
-      <w:r>
-        <w:t xml:space="preserve">Confección de Reposición hasta la confección de </w:t>
-      </w:r>
-      <w:r>
-        <w:t>mercadería</w:t>
+        <w:t>Desde la solicitud de confección hasta la notificación de la tarea realizada.</w:t>
       </w:r>
     </w:p>
     <w:p>
@@ -115,19 +109,7 @@
         <w:rPr>
           <w:b/>
         </w:rPr>
-        <w:t xml:space="preserve">Responsable de </w:t>
-      </w:r>
-      <w:r>
-        <w:rPr>
-          <w:b/>
-        </w:rPr>
-        <w:t>Control de Stock</w:t>
-      </w:r>
-      <w:r>
-        <w:rPr>
-          <w:b/>
-        </w:rPr>
-        <w:t xml:space="preserve"> de la Central</w:t>
+        <w:t>gerente de operaciones</w:t>
       </w:r>
       <w:r>
         <w:t>.</w:t>
@@ -144,7 +126,22 @@
         <w:ind w:left="0"/>
       </w:pPr>
       <w:r>
-        <w:t xml:space="preserve">El </w:t>
+        <w:t xml:space="preserve">Se realiza un control de stock para saber si la materia prima en mano es </w:t>
+      </w:r>
+      <w:r>
+        <w:t>suficiente</w:t>
+      </w:r>
+      <w:r>
+        <w:t xml:space="preserve"> para realizar el pedido solicitado. En caso de ser </w:t>
+      </w:r>
+      <w:r>
+        <w:t>suficiente</w:t>
+      </w:r>
+      <w:r>
+        <w:t xml:space="preserve"> se confecciona el pedido y en caso de no ser suficiente, e</w:t>
+      </w:r>
+      <w:r>
+        <w:t xml:space="preserve">l </w:t>
       </w:r>
       <w:r>
         <w:rPr>
@@ -190,6 +187,12 @@
           <w:b/>
         </w:rPr>
         <w:t>.</w:t>
+      </w:r>
+      <w:r>
+        <w:rPr>
+          <w:b/>
+        </w:rPr>
+        <w:t>(hacer solicitar materia prima)</w:t>
       </w:r>
     </w:p>
     <w:p>
@@ -203,31 +206,34 @@
         <w:ind w:left="0"/>
       </w:pPr>
       <w:r>
-        <w:t xml:space="preserve">El </w:t>
-      </w:r>
-      <w:r>
-        <w:rPr>
-          <w:b/>
-        </w:rPr>
-        <w:t>Responsable de Confección</w:t>
-      </w:r>
-      <w:r>
-        <w:t xml:space="preserve"> envía la </w:t>
-      </w:r>
-      <w:r>
-        <w:rPr>
-          <w:color w:val="FF0000"/>
-        </w:rPr>
-        <w:t xml:space="preserve">mercadería </w:t>
-      </w:r>
-      <w:r>
-        <w:t xml:space="preserve">confeccionada a </w:t>
-      </w:r>
-      <w:r>
-        <w:rPr>
-          <w:b/>
-        </w:rPr>
-        <w:t>Depósitos</w:t>
+        <w:t xml:space="preserve">Se acepta e informa la solicitud, informando al </w:t>
+      </w:r>
+      <w:r>
+        <w:rPr>
+          <w:b/>
+        </w:rPr>
+        <w:t>responsable</w:t>
+      </w:r>
+      <w:r>
+        <w:rPr>
+          <w:b/>
+        </w:rPr>
+        <w:t xml:space="preserve"> de </w:t>
+      </w:r>
+      <w:r>
+        <w:rPr>
+          <w:b/>
+        </w:rPr>
+        <w:t>confección</w:t>
+      </w:r>
+      <w:r>
+        <w:rPr>
+          <w:b/>
+        </w:rPr>
+        <w:t xml:space="preserve"> </w:t>
+      </w:r>
+      <w:r>
+        <w:t>la fecha estimada de producción.</w:t>
       </w:r>
     </w:p>
     <w:p>
@@ -239,6 +245,105 @@
         </w:numPr>
         <w:spacing w:after="0"/>
         <w:ind w:left="0"/>
+      </w:pPr>
+      <w:r>
+        <w:t xml:space="preserve">Una vez controlado el </w:t>
+      </w:r>
+      <w:r>
+        <w:t>stock</w:t>
+      </w:r>
+      <w:bookmarkStart w:id="0" w:name="_GoBack"/>
+      <w:bookmarkEnd w:id="0"/>
+      <w:r>
+        <w:t xml:space="preserve"> y aceptada la propuesta de la solicitud </w:t>
+      </w:r>
+      <w:r>
+        <w:rPr>
+          <w:b/>
+        </w:rPr>
+        <w:t xml:space="preserve">El responsable de confección </w:t>
+      </w:r>
+      <w:r>
+        <w:t xml:space="preserve">pasa la orden de confeccionar la cantidad de guardapolvos solicitados </w:t>
+      </w:r>
+      <w:r>
+        <w:t xml:space="preserve">a los </w:t>
+      </w:r>
+      <w:r>
+        <w:rPr>
+          <w:b/>
+        </w:rPr>
+        <w:t>operarios de confección</w:t>
+      </w:r>
+      <w:r>
+        <w:t>, con una fecha estimada de finalización.</w:t>
+      </w:r>
+    </w:p>
+    <w:p>
+      <w:pPr>
+        <w:pStyle w:val="Prrafodelista"/>
+        <w:numPr>
+          <w:ilvl w:val="0"/>
+          <w:numId w:val="1"/>
+        </w:numPr>
+        <w:spacing w:after="0"/>
+        <w:ind w:left="0"/>
+      </w:pPr>
+      <w:r>
+        <w:t>Una vez confeccionada la mercadería, e</w:t>
+      </w:r>
+      <w:r>
+        <w:t xml:space="preserve">l </w:t>
+      </w:r>
+      <w:r>
+        <w:rPr>
+          <w:b/>
+        </w:rPr>
+        <w:t>Responsable de Confección</w:t>
+      </w:r>
+      <w:r>
+        <w:rPr>
+          <w:b/>
+        </w:rPr>
+        <w:t xml:space="preserve"> </w:t>
+      </w:r>
+      <w:r>
+        <w:t xml:space="preserve"> la mercadería esta lista para ser </w:t>
+      </w:r>
+      <w:r>
+        <w:t xml:space="preserve"> </w:t>
+      </w:r>
+      <w:r>
+        <w:t>enviada</w:t>
+      </w:r>
+      <w:r>
+        <w:t xml:space="preserve"> </w:t>
+      </w:r>
+      <w:r>
+        <w:t xml:space="preserve">a </w:t>
+      </w:r>
+      <w:r>
+        <w:rPr>
+          <w:b/>
+        </w:rPr>
+        <w:t>Depósitos</w:t>
+      </w:r>
+      <w:r>
+        <w:rPr>
+          <w:b/>
+        </w:rPr>
+        <w:t xml:space="preserve">. </w:t>
+      </w:r>
+    </w:p>
+    <w:p>
+      <w:pPr>
+        <w:pStyle w:val="Prrafodelista"/>
+        <w:numPr>
+          <w:ilvl w:val="0"/>
+          <w:numId w:val="1"/>
+        </w:numPr>
+        <w:spacing w:after="0"/>
+        <w:ind w:left="0"/>
         <w:rPr>
           <w:u w:val="single"/>
         </w:rPr>
@@ -265,8 +370,49 @@
         <w:rPr>
           <w:b/>
         </w:rPr>
-        <w:t>Responsable de Control de Stock de la Central</w:t>
-      </w:r>
+        <w:t>Responsable</w:t>
+      </w:r>
+      <w:r>
+        <w:rPr>
+          <w:b/>
+        </w:rPr>
+        <w:t xml:space="preserve">  de operaciones </w:t>
+      </w:r>
+      <w:r>
+        <w:t>la finalización de la tarea.</w:t>
+      </w:r>
+    </w:p>
+    <w:p>
+      <w:pPr>
+        <w:spacing w:after="0"/>
+        <w:rPr>
+          <w:u w:val="single"/>
+        </w:rPr>
+      </w:pPr>
+    </w:p>
+    <w:p>
+      <w:pPr>
+        <w:spacing w:after="0"/>
+        <w:rPr>
+          <w:u w:val="single"/>
+        </w:rPr>
+      </w:pPr>
+      <w:r>
+        <w:rPr>
+          <w:u w:val="single"/>
+        </w:rPr>
+        <w:t>EL PROCESO DE CONFECCION, OSEA LA PRODUCCION DEL GUARDAPOLVO, NO SERA MODELADO EN ESTE SISTEMA</w:t>
+      </w:r>
+    </w:p>
+    <w:p>
+      <w:pPr>
+        <w:pStyle w:val="Prrafodelista"/>
+        <w:spacing w:after="0"/>
+        <w:ind w:left="0"/>
+        <w:rPr>
+          <w:u w:val="single"/>
+        </w:rPr>
+      </w:pPr>
     </w:p>
     <w:p>
       <w:pPr>
@@ -381,6 +527,7 @@
           <w:noProof/>
           <w:lang w:eastAsia="es-AR"/>
         </w:rPr>
+        <w:lastRenderedPageBreak/>
         <w:drawing>
           <wp:inline distT="0" distB="0" distL="0" distR="0">
             <wp:extent cx="5610225" cy="3609975"/>
@@ -430,8 +577,6 @@
           </wp:inline>
         </w:drawing>
       </w:r>
-      <w:bookmarkStart w:id="0" w:name="_GoBack"/>
-      <w:bookmarkEnd w:id="0"/>
     </w:p>
     <w:p/>
     <w:p>

--- a/02 - Modelo de Negocio/Confeccion en Central/CUN_1_Solicitar Confeccion.docx
+++ b/02 - Modelo de Negocio/Confeccion en Central/CUN_1_Solicitar Confeccion.docx
@@ -114,6 +114,9 @@
       <w:r>
         <w:t>.</w:t>
       </w:r>
+      <w:r>
+        <w:br/>
+      </w:r>
     </w:p>
     <w:p>
       <w:pPr>
@@ -126,7 +129,10 @@
         <w:ind w:left="0"/>
       </w:pPr>
       <w:r>
-        <w:t xml:space="preserve">Se realiza un control de stock para saber si la materia prima en mano es </w:t>
+        <w:t>Para hacer el análisis s</w:t>
+      </w:r>
+      <w:r>
+        <w:t xml:space="preserve">e realiza un control de stock para saber si la materia prima en mano es </w:t>
       </w:r>
       <w:r>
         <w:t>suficiente</w:t>
@@ -159,19 +165,13 @@
         <w:rPr>
           <w:b/>
         </w:rPr>
-        <w:t>Responsable de</w:t>
+        <w:t>Responsable de Reposición de la Central</w:t>
       </w:r>
       <w:r>
         <w:t xml:space="preserve"> </w:t>
       </w:r>
       <w:r>
-        <w:rPr>
-          <w:b/>
-        </w:rPr>
-        <w:t>Depósitos</w:t>
-      </w:r>
-      <w:r>
-        <w:t xml:space="preserve"> la </w:t>
+        <w:t xml:space="preserve">la </w:t>
       </w:r>
       <w:r>
         <w:rPr>
@@ -186,13 +186,13 @@
         <w:rPr>
           <w:b/>
         </w:rPr>
-        <w:t>.</w:t>
-      </w:r>
-      <w:r>
-        <w:rPr>
-          <w:b/>
-        </w:rPr>
-        <w:t>(hacer solicitar materia prima)</w:t>
+        <w:t xml:space="preserve">. </w:t>
+      </w:r>
+      <w:r>
+        <w:rPr>
+          <w:b/>
+        </w:rPr>
+        <w:br/>
       </w:r>
     </w:p>
     <w:p>
@@ -204,6 +204,9 @@
         </w:numPr>
         <w:spacing w:after="0"/>
         <w:ind w:left="0"/>
+        <w:rPr>
+          <w:u w:val="single"/>
+        </w:rPr>
       </w:pPr>
       <w:r>
         <w:t xml:space="preserve">Se acepta e informa la solicitud, informando al </w:t>
@@ -212,19 +215,7 @@
         <w:rPr>
           <w:b/>
         </w:rPr>
-        <w:t>responsable</w:t>
-      </w:r>
-      <w:r>
-        <w:rPr>
-          <w:b/>
-        </w:rPr>
-        <w:t xml:space="preserve"> de </w:t>
-      </w:r>
-      <w:r>
-        <w:rPr>
-          <w:b/>
-        </w:rPr>
-        <w:t>confección</w:t>
+        <w:t>gerente de operaciones</w:t>
       </w:r>
       <w:r>
         <w:rPr>
@@ -235,173 +226,8 @@
       <w:r>
         <w:t>la fecha estimada de producción.</w:t>
       </w:r>
-    </w:p>
-    <w:p>
-      <w:pPr>
-        <w:pStyle w:val="Prrafodelista"/>
-        <w:numPr>
-          <w:ilvl w:val="0"/>
-          <w:numId w:val="1"/>
-        </w:numPr>
-        <w:spacing w:after="0"/>
-        <w:ind w:left="0"/>
-      </w:pPr>
-      <w:r>
-        <w:t xml:space="preserve">Una vez controlado el </w:t>
-      </w:r>
-      <w:r>
-        <w:t>stock</w:t>
-      </w:r>
-      <w:bookmarkStart w:id="0" w:name="_GoBack"/>
-      <w:bookmarkEnd w:id="0"/>
-      <w:r>
-        <w:t xml:space="preserve"> y aceptada la propuesta de la solicitud </w:t>
-      </w:r>
-      <w:r>
-        <w:rPr>
-          <w:b/>
-        </w:rPr>
-        <w:t xml:space="preserve">El responsable de confección </w:t>
-      </w:r>
-      <w:r>
-        <w:t xml:space="preserve">pasa la orden de confeccionar la cantidad de guardapolvos solicitados </w:t>
-      </w:r>
-      <w:r>
-        <w:t xml:space="preserve">a los </w:t>
-      </w:r>
-      <w:r>
-        <w:rPr>
-          <w:b/>
-        </w:rPr>
-        <w:t>operarios de confección</w:t>
-      </w:r>
-      <w:r>
-        <w:t>, con una fecha estimada de finalización.</w:t>
-      </w:r>
-    </w:p>
-    <w:p>
-      <w:pPr>
-        <w:pStyle w:val="Prrafodelista"/>
-        <w:numPr>
-          <w:ilvl w:val="0"/>
-          <w:numId w:val="1"/>
-        </w:numPr>
-        <w:spacing w:after="0"/>
-        <w:ind w:left="0"/>
-      </w:pPr>
-      <w:r>
-        <w:t>Una vez confeccionada la mercadería, e</w:t>
-      </w:r>
-      <w:r>
-        <w:t xml:space="preserve">l </w:t>
-      </w:r>
-      <w:r>
-        <w:rPr>
-          <w:b/>
-        </w:rPr>
-        <w:t>Responsable de Confección</w:t>
-      </w:r>
-      <w:r>
-        <w:rPr>
-          <w:b/>
-        </w:rPr>
-        <w:t xml:space="preserve"> </w:t>
-      </w:r>
-      <w:r>
-        <w:t xml:space="preserve"> la mercadería esta lista para ser </w:t>
-      </w:r>
-      <w:r>
-        <w:t xml:space="preserve"> </w:t>
-      </w:r>
-      <w:r>
-        <w:t>enviada</w:t>
-      </w:r>
-      <w:r>
-        <w:t xml:space="preserve"> </w:t>
-      </w:r>
-      <w:r>
-        <w:t xml:space="preserve">a </w:t>
-      </w:r>
-      <w:r>
-        <w:rPr>
-          <w:b/>
-        </w:rPr>
-        <w:t>Depósitos</w:t>
-      </w:r>
-      <w:r>
-        <w:rPr>
-          <w:b/>
-        </w:rPr>
-        <w:t xml:space="preserve">. </w:t>
-      </w:r>
-    </w:p>
-    <w:p>
-      <w:pPr>
-        <w:pStyle w:val="Prrafodelista"/>
-        <w:numPr>
-          <w:ilvl w:val="0"/>
-          <w:numId w:val="1"/>
-        </w:numPr>
-        <w:spacing w:after="0"/>
-        <w:ind w:left="0"/>
-        <w:rPr>
-          <w:u w:val="single"/>
-        </w:rPr>
-      </w:pPr>
-      <w:r>
-        <w:t xml:space="preserve">El </w:t>
-      </w:r>
-      <w:r>
-        <w:rPr>
-          <w:b/>
-        </w:rPr>
-        <w:t xml:space="preserve">Responsable de </w:t>
-      </w:r>
-      <w:r>
-        <w:rPr>
-          <w:b/>
-        </w:rPr>
-        <w:t>Confección</w:t>
-      </w:r>
-      <w:r>
-        <w:t xml:space="preserve"> notifica al </w:t>
-      </w:r>
-      <w:r>
-        <w:rPr>
-          <w:b/>
-        </w:rPr>
-        <w:t>Responsable</w:t>
-      </w:r>
-      <w:r>
-        <w:rPr>
-          <w:b/>
-        </w:rPr>
-        <w:t xml:space="preserve">  de operaciones </w:t>
-      </w:r>
-      <w:r>
-        <w:t>la finalización de la tarea.</w:t>
-      </w:r>
-    </w:p>
-    <w:p>
-      <w:pPr>
-        <w:spacing w:after="0"/>
-        <w:rPr>
-          <w:u w:val="single"/>
-        </w:rPr>
-      </w:pPr>
-    </w:p>
-    <w:p>
-      <w:pPr>
-        <w:spacing w:after="0"/>
-        <w:rPr>
-          <w:u w:val="single"/>
-        </w:rPr>
-      </w:pPr>
-      <w:r>
-        <w:rPr>
-          <w:u w:val="single"/>
-        </w:rPr>
-        <w:t>EL PROCESO DE CONFECCION, OSEA LA PRODUCCION DEL GUARDAPOLVO, NO SERA MODELADO EN ESTE SISTEMA</w:t>
+      <w:r>
+        <w:br/>
       </w:r>
     </w:p>
     <w:p>
@@ -447,19 +273,15 @@
         <w:rPr>
           <w:highlight w:val="lightGray"/>
         </w:rPr>
-        <w:t xml:space="preserve">Responsable de compras, </w:t>
-      </w:r>
+        <w:t>Responsable de confección</w:t>
+      </w:r>
+      <w:bookmarkStart w:id="0" w:name="_GoBack"/>
+      <w:bookmarkEnd w:id="0"/>
       <w:r>
         <w:rPr>
           <w:highlight w:val="lightGray"/>
         </w:rPr>
-        <w:t>Responsable de Control de Stock de la Central</w:t>
-      </w:r>
-      <w:r>
-        <w:rPr>
-          <w:highlight w:val="lightGray"/>
-        </w:rPr>
-        <w:t>, proveedor, responsable de compras</w:t>
+        <w:t>, gerente de operaciones, responsable de reposición de la central</w:t>
       </w:r>
     </w:p>
     <w:p>
@@ -527,7 +349,6 @@
           <w:noProof/>
           <w:lang w:eastAsia="es-AR"/>
         </w:rPr>
-        <w:lastRenderedPageBreak/>
         <w:drawing>
           <wp:inline distT="0" distB="0" distL="0" distR="0">
             <wp:extent cx="5610225" cy="3609975"/>
@@ -584,6 +405,7 @@
         <w:spacing w:after="0"/>
       </w:pPr>
       <w:r>
+        <w:lastRenderedPageBreak/>
         <w:t>Pertenecen al sistema los pasos 1, 2 y 3</w:t>
       </w:r>
     </w:p>

--- a/02 - Modelo de Negocio/Confeccion en Central/CUN_1_Solicitar Confeccion.docx
+++ b/02 - Modelo de Negocio/Confeccion en Central/CUN_1_Solicitar Confeccion.docx
@@ -85,20 +85,16 @@
         <w:rPr>
           <w:color w:val="FF0000"/>
         </w:rPr>
-        <w:t xml:space="preserve">Solicitud de </w:t>
+        <w:t xml:space="preserve">Solicitud </w:t>
       </w:r>
       <w:r>
         <w:rPr>
           <w:color w:val="FF0000"/>
         </w:rPr>
-        <w:t>Reposición</w:t>
-      </w:r>
-      <w:r>
-        <w:rPr>
-          <w:color w:val="FF0000"/>
-        </w:rPr>
-        <w:t xml:space="preserve"> de Stock</w:t>
-      </w:r>
+        <w:t>de confección</w:t>
+      </w:r>
+      <w:bookmarkStart w:id="0" w:name="_GoBack"/>
+      <w:bookmarkEnd w:id="0"/>
       <w:r>
         <w:t xml:space="preserve"> </w:t>
       </w:r>
@@ -242,108 +238,30 @@
     </w:p>
     <w:p>
       <w:pPr>
+        <w:spacing w:after="0"/>
+      </w:pPr>
+      <w:r>
+        <w:t xml:space="preserve"> </w:t>
+      </w:r>
+      <w:r>
+        <w:t>Pertenecen al sistema los pasos 1, 2 y 3</w:t>
+      </w:r>
+    </w:p>
+    <w:p>
+      <w:pPr>
         <w:pStyle w:val="Prrafodelista"/>
         <w:spacing w:after="0"/>
         <w:ind w:left="0"/>
         <w:rPr>
-          <w:u w:val="single"/>
-        </w:rPr>
-      </w:pPr>
-      <w:r>
-        <w:t xml:space="preserve"> </w:t>
-      </w:r>
-    </w:p>
-    <w:p>
-      <w:pPr>
-        <w:pStyle w:val="Prrafodelista"/>
-        <w:spacing w:after="0"/>
-        <w:ind w:left="0"/>
-        <w:rPr>
           <w:highlight w:val="lightGray"/>
         </w:rPr>
       </w:pPr>
-      <w:r>
-        <w:rPr>
-          <w:b/>
-          <w:highlight w:val="lightGray"/>
-        </w:rPr>
-        <w:t xml:space="preserve">Actores: </w:t>
-      </w:r>
-      <w:r>
-        <w:rPr>
-          <w:highlight w:val="lightGray"/>
-        </w:rPr>
-        <w:t>Responsable de confección</w:t>
-      </w:r>
-      <w:bookmarkStart w:id="0" w:name="_GoBack"/>
-      <w:bookmarkEnd w:id="0"/>
-      <w:r>
-        <w:rPr>
-          <w:highlight w:val="lightGray"/>
-        </w:rPr>
-        <w:t>, gerente de operaciones, responsable de reposición de la central</w:t>
-      </w:r>
-    </w:p>
-    <w:p>
-      <w:pPr>
-        <w:pStyle w:val="Prrafodelista"/>
-        <w:spacing w:after="0"/>
-        <w:ind w:left="0"/>
-        <w:rPr>
-          <w:highlight w:val="lightGray"/>
-        </w:rPr>
-      </w:pPr>
-      <w:r>
-        <w:rPr>
-          <w:b/>
-          <w:highlight w:val="lightGray"/>
-        </w:rPr>
-        <w:t xml:space="preserve">Objetos: </w:t>
-      </w:r>
-      <w:r>
-        <w:rPr>
-          <w:highlight w:val="lightGray"/>
-        </w:rPr>
-        <w:t>Solicitud</w:t>
-      </w:r>
-      <w:r>
-        <w:rPr>
-          <w:highlight w:val="lightGray"/>
-        </w:rPr>
-        <w:t xml:space="preserve"> de Compra de Materia Prima</w:t>
-      </w:r>
-      <w:r>
-        <w:rPr>
-          <w:highlight w:val="lightGray"/>
-        </w:rPr>
-        <w:t>, Materia prima, orden de compra</w:t>
-      </w:r>
-    </w:p>
-    <w:p>
-      <w:pPr>
-        <w:pStyle w:val="Prrafodelista"/>
-        <w:spacing w:after="0"/>
-        <w:ind w:left="0"/>
-        <w:rPr>
-          <w:highlight w:val="lightGray"/>
-        </w:rPr>
-      </w:pPr>
-      <w:r>
-        <w:rPr>
-          <w:b/>
-          <w:highlight w:val="lightGray"/>
-        </w:rPr>
-        <w:t xml:space="preserve">Casos de uso: </w:t>
-      </w:r>
-      <w:r>
-        <w:rPr>
-          <w:highlight w:val="lightGray"/>
-        </w:rPr>
-        <w:t>Selección de proveedores, compra de materia prima</w:t>
-      </w:r>
     </w:p>
     <w:p/>
     <w:p>
+      <w:pPr>
+        <w:jc w:val="center"/>
+      </w:pPr>
       <w:r>
         <w:rPr>
           <w:noProof/>
@@ -351,9 +269,9 @@
         </w:rPr>
         <w:drawing>
           <wp:inline distT="0" distB="0" distL="0" distR="0">
-            <wp:extent cx="5610225" cy="3609975"/>
+            <wp:extent cx="4295775" cy="3457575"/>
             <wp:effectExtent l="0" t="0" r="9525" b="9525"/>
-            <wp:docPr id="1" name="Imagen 1"/>
+            <wp:docPr id="2" name="Imagen 2" descr="C:\Users\Fernando_Zagame\Desktop\Diagrama1.bmp"/>
             <wp:cNvGraphicFramePr>
               <a:graphicFrameLocks xmlns:a="http://schemas.openxmlformats.org/drawingml/2006/main" noChangeAspect="1"/>
             </wp:cNvGraphicFramePr>
@@ -361,7 +279,7 @@
               <a:graphicData uri="http://schemas.openxmlformats.org/drawingml/2006/picture">
                 <pic:pic xmlns:pic="http://schemas.openxmlformats.org/drawingml/2006/picture">
                   <pic:nvPicPr>
-                    <pic:cNvPr id="0" name="Picture 1"/>
+                    <pic:cNvPr id="0" name="Picture 1" descr="C:\Users\Fernando_Zagame\Desktop\Diagrama1.bmp"/>
                     <pic:cNvPicPr>
                       <a:picLocks noChangeAspect="1" noChangeArrowheads="1"/>
                     </pic:cNvPicPr>
@@ -382,7 +300,7 @@
                   <pic:spPr bwMode="auto">
                     <a:xfrm>
                       <a:off x="0" y="0"/>
-                      <a:ext cx="5610225" cy="3609975"/>
+                      <a:ext cx="4295775" cy="3457575"/>
                     </a:xfrm>
                     <a:prstGeom prst="rect">
                       <a:avLst/>
@@ -400,15 +318,6 @@
       </w:r>
     </w:p>
     <w:p/>
-    <w:p>
-      <w:pPr>
-        <w:spacing w:after="0"/>
-      </w:pPr>
-      <w:r>
-        <w:lastRenderedPageBreak/>
-        <w:t>Pertenecen al sistema los pasos 1, 2 y 3</w:t>
-      </w:r>
-    </w:p>
     <w:sectPr>
       <w:pgSz w:w="12240" w:h="15840"/>
       <w:pgMar w:top="1417" w:right="1701" w:bottom="1417" w:left="1701" w:header="708" w:footer="708" w:gutter="0"/>

--- a/02 - Modelo de Negocio/Confeccion en Central/CUN_1_Solicitar Confeccion.docx
+++ b/02 - Modelo de Negocio/Confeccion en Central/CUN_1_Solicitar Confeccion.docx
@@ -1,6 +1,6 @@
 
 <file path=word/document.xml><?xml version="1.0" encoding="utf-8"?>
-<w:document xmlns:wpc="http://schemas.microsoft.com/office/word/2010/wordprocessingCanvas" xmlns:mc="http://schemas.openxmlformats.org/markup-compatibility/2006" xmlns:o="urn:schemas-microsoft-com:office:office" xmlns:r="http://schemas.openxmlformats.org/officeDocument/2006/relationships" xmlns:m="http://schemas.openxmlformats.org/officeDocument/2006/math" xmlns:v="urn:schemas-microsoft-com:vml" xmlns:wp14="http://schemas.microsoft.com/office/word/2010/wordprocessingDrawing" xmlns:wp="http://schemas.openxmlformats.org/drawingml/2006/wordprocessingDrawing" xmlns:w10="urn:schemas-microsoft-com:office:word" xmlns:w="http://schemas.openxmlformats.org/wordprocessingml/2006/main" xmlns:w14="http://schemas.microsoft.com/office/word/2010/wordml" xmlns:wpg="http://schemas.microsoft.com/office/word/2010/wordprocessingGroup" xmlns:wpi="http://schemas.microsoft.com/office/word/2010/wordprocessingInk" xmlns:wne="http://schemas.microsoft.com/office/word/2006/wordml" xmlns:wps="http://schemas.microsoft.com/office/word/2010/wordprocessingShape" mc:Ignorable="w14 wp14">
+<w:document xmlns:ve="http://schemas.openxmlformats.org/markup-compatibility/2006" xmlns:o="urn:schemas-microsoft-com:office:office" xmlns:r="http://schemas.openxmlformats.org/officeDocument/2006/relationships" xmlns:m="http://schemas.openxmlformats.org/officeDocument/2006/math" xmlns:v="urn:schemas-microsoft-com:vml" xmlns:wp="http://schemas.openxmlformats.org/drawingml/2006/wordprocessingDrawing" xmlns:w10="urn:schemas-microsoft-com:office:word" xmlns:w="http://schemas.openxmlformats.org/wordprocessingml/2006/main" xmlns:wne="http://schemas.microsoft.com/office/word/2006/wordml">
   <w:body>
     <w:p>
       <w:pPr>
@@ -105,7 +105,19 @@
         <w:rPr>
           <w:b/>
         </w:rPr>
-        <w:t>gerente de operaciones</w:t>
+        <w:t xml:space="preserve">Responsable de </w:t>
+      </w:r>
+      <w:r>
+        <w:rPr>
+          <w:b/>
+        </w:rPr>
+        <w:t>Control De Stock</w:t>
+      </w:r>
+      <w:r>
+        <w:rPr>
+          <w:b/>
+        </w:rPr>
+        <w:t xml:space="preserve"> de la Central</w:t>
       </w:r>
       <w:r>
         <w:t>.</w:t>
@@ -161,7 +173,19 @@
         <w:rPr>
           <w:b/>
         </w:rPr>
-        <w:t>Responsable de Reposición de la Central</w:t>
+        <w:t xml:space="preserve">Responsable de </w:t>
+      </w:r>
+      <w:r>
+        <w:rPr>
+          <w:b/>
+        </w:rPr>
+        <w:t>Control De Stock</w:t>
+      </w:r>
+      <w:r>
+        <w:rPr>
+          <w:b/>
+        </w:rPr>
+        <w:t xml:space="preserve"> de la Central</w:t>
       </w:r>
       <w:r>
         <w:t xml:space="preserve"> </w:t>
@@ -211,7 +235,19 @@
         <w:rPr>
           <w:b/>
         </w:rPr>
-        <w:t>gerente de operaciones</w:t>
+        <w:t xml:space="preserve">Responsable de </w:t>
+      </w:r>
+      <w:r>
+        <w:rPr>
+          <w:b/>
+        </w:rPr>
+        <w:t>Control De Stock</w:t>
+      </w:r>
+      <w:r>
+        <w:rPr>
+          <w:b/>
+        </w:rPr>
+        <w:t xml:space="preserve"> de la Central</w:t>
       </w:r>
       <w:r>
         <w:rPr>
@@ -285,10 +321,10 @@
                     </pic:cNvPicPr>
                   </pic:nvPicPr>
                   <pic:blipFill>
-                    <a:blip r:embed="rId6">
+                    <a:blip r:embed="rId5">
                       <a:extLst>
                         <a:ext uri="{28A0092B-C50C-407E-A947-70E740481C1C}">
-                          <a14:useLocalDpi xmlns:a14="http://schemas.microsoft.com/office/drawing/2010/main" val="0"/>
+                          <a14:useLocalDpi xmlns:a14="http://schemas.microsoft.com/office/drawing/2010/main" xmlns:wps="http://schemas.microsoft.com/office/word/2010/wordprocessingShape" xmlns:wpi="http://schemas.microsoft.com/office/word/2010/wordprocessingInk" xmlns:wpg="http://schemas.microsoft.com/office/word/2010/wordprocessingGroup" xmlns:w14="http://schemas.microsoft.com/office/word/2010/wordml" xmlns:w="http://schemas.openxmlformats.org/wordprocessingml/2006/main" xmlns:w10="urn:schemas-microsoft-com:office:word" xmlns:wp14="http://schemas.microsoft.com/office/word/2010/wordprocessingDrawing" xmlns:v="urn:schemas-microsoft-com:vml" xmlns:o="urn:schemas-microsoft-com:office:office" xmlns:mc="http://schemas.openxmlformats.org/markup-compatibility/2006" xmlns:wpc="http://schemas.microsoft.com/office/word/2010/wordprocessingCanvas" xmlns="" val="0"/>
                         </a:ext>
                       </a:extLst>
                     </a:blip>
@@ -329,7 +365,7 @@
 </file>
 
 <file path=word/numbering.xml><?xml version="1.0" encoding="utf-8"?>
-<w:numbering xmlns:wpc="http://schemas.microsoft.com/office/word/2010/wordprocessingCanvas" xmlns:mc="http://schemas.openxmlformats.org/markup-compatibility/2006" xmlns:o="urn:schemas-microsoft-com:office:office" xmlns:r="http://schemas.openxmlformats.org/officeDocument/2006/relationships" xmlns:m="http://schemas.openxmlformats.org/officeDocument/2006/math" xmlns:v="urn:schemas-microsoft-com:vml" xmlns:wp14="http://schemas.microsoft.com/office/word/2010/wordprocessingDrawing" xmlns:wp="http://schemas.openxmlformats.org/drawingml/2006/wordprocessingDrawing" xmlns:w10="urn:schemas-microsoft-com:office:word" xmlns:w="http://schemas.openxmlformats.org/wordprocessingml/2006/main" xmlns:w14="http://schemas.microsoft.com/office/word/2010/wordml" xmlns:wpg="http://schemas.microsoft.com/office/word/2010/wordprocessingGroup" xmlns:wpi="http://schemas.microsoft.com/office/word/2010/wordprocessingInk" xmlns:wne="http://schemas.microsoft.com/office/word/2006/wordml" xmlns:wps="http://schemas.microsoft.com/office/word/2010/wordprocessingShape" mc:Ignorable="w14 wp14">
+<w:numbering xmlns:ve="http://schemas.openxmlformats.org/markup-compatibility/2006" xmlns:o="urn:schemas-microsoft-com:office:office" xmlns:r="http://schemas.openxmlformats.org/officeDocument/2006/relationships" xmlns:m="http://schemas.openxmlformats.org/officeDocument/2006/math" xmlns:v="urn:schemas-microsoft-com:vml" xmlns:wp="http://schemas.openxmlformats.org/drawingml/2006/wordprocessingDrawing" xmlns:w10="urn:schemas-microsoft-com:office:word" xmlns:w="http://schemas.openxmlformats.org/wordprocessingml/2006/main" xmlns:wne="http://schemas.microsoft.com/office/word/2006/wordml">
   <w:abstractNum w:abstractNumId="0">
     <w:nsid w:val="15D254FB"/>
     <w:multiLevelType w:val="hybridMultilevel"/>
@@ -426,7 +462,7 @@
 </file>
 
 <file path=word/styles.xml><?xml version="1.0" encoding="utf-8"?>
-<w:styles xmlns:mc="http://schemas.openxmlformats.org/markup-compatibility/2006" xmlns:r="http://schemas.openxmlformats.org/officeDocument/2006/relationships" xmlns:w="http://schemas.openxmlformats.org/wordprocessingml/2006/main" xmlns:w14="http://schemas.microsoft.com/office/word/2010/wordml" mc:Ignorable="w14">
+<w:styles xmlns:r="http://schemas.openxmlformats.org/officeDocument/2006/relationships" xmlns:w="http://schemas.openxmlformats.org/wordprocessingml/2006/main">
   <w:docDefaults>
     <w:rPrDefault>
       <w:rPr>
@@ -597,6 +633,7 @@
     <w:uiPriority w:val="99"/>
     <w:semiHidden/>
     <w:unhideWhenUsed/>
+    <w:qFormat/>
     <w:tblPr>
       <w:tblInd w:w="0" w:type="dxa"/>
       <w:tblCellMar>
